--- a/Deliverables/Iteration 3/CSC 440 Vision Statement Updated.docx
+++ b/Deliverables/Iteration 3/CSC 440 Vision Statement Updated.docx
@@ -45,15 +45,9 @@
           <w:p>
             <w:pPr>
               <w:pStyle w:val="normal0"/>
-              <w:rPr>
-                <w:b/>
-              </w:rPr>
             </w:pPr>
             <w:r>
-              <w:rPr>
-                <w:b/>
-              </w:rPr>
-              <w:t>Version</w:t>
+              <w:t>Inception Draft</w:t>
             </w:r>
           </w:p>
         </w:tc>
@@ -64,80 +58,6 @@
           <w:p>
             <w:pPr>
               <w:pStyle w:val="normal0"/>
-              <w:rPr>
-                <w:b/>
-              </w:rPr>
-            </w:pPr>
-            <w:r>
-              <w:rPr>
-                <w:b/>
-              </w:rPr>
-              <w:t>Date</w:t>
-            </w:r>
-          </w:p>
-        </w:tc>
-        <w:tc>
-          <w:tcPr>
-            <w:tcW w:w="2394" w:type="dxa"/>
-          </w:tcPr>
-          <w:p>
-            <w:pPr>
-              <w:pStyle w:val="normal0"/>
-              <w:rPr>
-                <w:b/>
-              </w:rPr>
-            </w:pPr>
-            <w:r>
-              <w:rPr>
-                <w:b/>
-              </w:rPr>
-              <w:t>Description</w:t>
-            </w:r>
-          </w:p>
-        </w:tc>
-        <w:tc>
-          <w:tcPr>
-            <w:tcW w:w="2394" w:type="dxa"/>
-          </w:tcPr>
-          <w:p>
-            <w:pPr>
-              <w:pStyle w:val="normal0"/>
-              <w:rPr>
-                <w:b/>
-              </w:rPr>
-            </w:pPr>
-            <w:r>
-              <w:rPr>
-                <w:b/>
-              </w:rPr>
-              <w:t>Author</w:t>
-            </w:r>
-          </w:p>
-        </w:tc>
-      </w:tr>
-      <w:tr>
-        <w:tc>
-          <w:tcPr>
-            <w:tcW w:w="2394" w:type="dxa"/>
-          </w:tcPr>
-          <w:p>
-            <w:pPr>
-              <w:pStyle w:val="normal0"/>
-              <w:widowControl w:val="0"/>
-            </w:pPr>
-            <w:r>
-              <w:t>Inception Draft</w:t>
-            </w:r>
-          </w:p>
-        </w:tc>
-        <w:tc>
-          <w:tcPr>
-            <w:tcW w:w="2394" w:type="dxa"/>
-          </w:tcPr>
-          <w:p>
-            <w:pPr>
-              <w:pStyle w:val="normal0"/>
-              <w:widowControl w:val="0"/>
             </w:pPr>
             <w:r>
               <w:t>Jan 28</w:t>
@@ -149,10 +69,7 @@
               <w:t>th</w:t>
             </w:r>
             <w:r>
-              <w:t>,</w:t>
-            </w:r>
-            <w:r>
-              <w:t xml:space="preserve"> 2015</w:t>
+              <w:t>, 2015</w:t>
             </w:r>
           </w:p>
         </w:tc>
@@ -378,6 +295,92 @@
           </w:p>
         </w:tc>
       </w:tr>
+      <w:tr>
+        <w:tc>
+          <w:tcPr>
+            <w:tcW w:w="2394" w:type="dxa"/>
+          </w:tcPr>
+          <w:p>
+            <w:pPr>
+              <w:pStyle w:val="normal0"/>
+            </w:pPr>
+            <w:r>
+              <w:t>Iteration 3</w:t>
+            </w:r>
+          </w:p>
+        </w:tc>
+        <w:tc>
+          <w:tcPr>
+            <w:tcW w:w="2394" w:type="dxa"/>
+          </w:tcPr>
+          <w:p>
+            <w:pPr>
+              <w:pStyle w:val="normal0"/>
+            </w:pPr>
+            <w:r>
+              <w:t>Apr 15</w:t>
+            </w:r>
+            <w:r>
+              <w:rPr>
+                <w:vertAlign w:val="superscript"/>
+              </w:rPr>
+              <w:t>th</w:t>
+            </w:r>
+            <w:r>
+              <w:t>, 2015</w:t>
+            </w:r>
+          </w:p>
+        </w:tc>
+        <w:tc>
+          <w:tcPr>
+            <w:tcW w:w="2394" w:type="dxa"/>
+          </w:tcPr>
+          <w:p>
+            <w:pPr>
+              <w:pStyle w:val="normal0"/>
+            </w:pPr>
+            <w:r>
+              <w:t>This is the final iteration of the project and includes 100% of use cases completed and diagrams.</w:t>
+            </w:r>
+          </w:p>
+        </w:tc>
+        <w:tc>
+          <w:tcPr>
+            <w:tcW w:w="2394" w:type="dxa"/>
+          </w:tcPr>
+          <w:p>
+            <w:pPr>
+              <w:pStyle w:val="normal0"/>
+            </w:pPr>
+            <w:r>
+              <w:t>Calvin McLain</w:t>
+            </w:r>
+          </w:p>
+          <w:p>
+            <w:pPr>
+              <w:pStyle w:val="normal0"/>
+            </w:pPr>
+            <w:r>
+              <w:t xml:space="preserve">Cory </w:t>
+            </w:r>
+            <w:proofErr w:type="spellStart"/>
+            <w:r>
+              <w:t>Bridewell</w:t>
+            </w:r>
+            <w:proofErr w:type="spellEnd"/>
+          </w:p>
+          <w:p>
+            <w:pPr>
+              <w:pStyle w:val="normal0"/>
+            </w:pPr>
+            <w:r>
+              <w:t>Joshua Burton</w:t>
+            </w:r>
+            <w:bookmarkStart w:id="2" w:name="_GoBack"/>
+            <w:bookmarkEnd w:id="2"/>
+          </w:p>
+        </w:tc>
+      </w:tr>
     </w:tbl>
     <w:p>
       <w:pPr>
@@ -389,8 +392,8 @@
         <w:pStyle w:val="Heading2"/>
         <w:contextualSpacing w:val="0"/>
       </w:pPr>
-      <w:bookmarkStart w:id="2" w:name="h.jv83lhoc3u5c" w:colFirst="0" w:colLast="0"/>
-      <w:bookmarkEnd w:id="2"/>
+      <w:bookmarkStart w:id="3" w:name="h.jv83lhoc3u5c" w:colFirst="0" w:colLast="0"/>
+      <w:bookmarkEnd w:id="3"/>
       <w:r>
         <w:t>Introduction</w:t>
       </w:r>
@@ -413,8 +416,8 @@
         <w:pStyle w:val="Heading2"/>
         <w:contextualSpacing w:val="0"/>
       </w:pPr>
-      <w:bookmarkStart w:id="3" w:name="h.igbkc8cyhfm9" w:colFirst="0" w:colLast="0"/>
-      <w:bookmarkEnd w:id="3"/>
+      <w:bookmarkStart w:id="4" w:name="h.igbkc8cyhfm9" w:colFirst="0" w:colLast="0"/>
+      <w:bookmarkEnd w:id="4"/>
       <w:r>
         <w:t>Positioning</w:t>
       </w:r>
@@ -424,8 +427,8 @@
         <w:pStyle w:val="Heading3"/>
         <w:contextualSpacing w:val="0"/>
       </w:pPr>
-      <w:bookmarkStart w:id="4" w:name="h.dvnwm54pkztj" w:colFirst="0" w:colLast="0"/>
-      <w:bookmarkEnd w:id="4"/>
+      <w:bookmarkStart w:id="5" w:name="h.dvnwm54pkztj" w:colFirst="0" w:colLast="0"/>
+      <w:bookmarkEnd w:id="5"/>
       <w:r>
         <w:t>Business Opportunity</w:t>
       </w:r>
@@ -443,8 +446,8 @@
         <w:pStyle w:val="Heading3"/>
         <w:contextualSpacing w:val="0"/>
       </w:pPr>
-      <w:bookmarkStart w:id="5" w:name="h.al5jkpag3mws" w:colFirst="0" w:colLast="0"/>
-      <w:bookmarkEnd w:id="5"/>
+      <w:bookmarkStart w:id="6" w:name="h.al5jkpag3mws" w:colFirst="0" w:colLast="0"/>
+      <w:bookmarkEnd w:id="6"/>
       <w:r>
         <w:t>Problem Statement</w:t>
       </w:r>
@@ -480,8 +483,8 @@
         <w:pStyle w:val="Heading3"/>
         <w:contextualSpacing w:val="0"/>
       </w:pPr>
-      <w:bookmarkStart w:id="6" w:name="h.a7ebtaa7pae8" w:colFirst="0" w:colLast="0"/>
-      <w:bookmarkEnd w:id="6"/>
+      <w:bookmarkStart w:id="7" w:name="h.a7ebtaa7pae8" w:colFirst="0" w:colLast="0"/>
+      <w:bookmarkEnd w:id="7"/>
       <w:r>
         <w:t>Product Position Statement</w:t>
       </w:r>
@@ -508,8 +511,8 @@
         <w:pStyle w:val="Heading3"/>
         <w:contextualSpacing w:val="0"/>
       </w:pPr>
-      <w:bookmarkStart w:id="7" w:name="h.2nkfjxt1sfkx" w:colFirst="0" w:colLast="0"/>
-      <w:bookmarkEnd w:id="7"/>
+      <w:bookmarkStart w:id="8" w:name="h.2nkfjxt1sfkx" w:colFirst="0" w:colLast="0"/>
+      <w:bookmarkEnd w:id="8"/>
       <w:r>
         <w:t>Alternatives and Competition</w:t>
       </w:r>
@@ -537,9 +540,10 @@
         <w:pStyle w:val="Heading2"/>
         <w:contextualSpacing w:val="0"/>
       </w:pPr>
-      <w:bookmarkStart w:id="8" w:name="h.qr0xhq80uj63" w:colFirst="0" w:colLast="0"/>
-      <w:bookmarkEnd w:id="8"/>
-      <w:r>
+      <w:bookmarkStart w:id="9" w:name="h.qr0xhq80uj63" w:colFirst="0" w:colLast="0"/>
+      <w:bookmarkEnd w:id="9"/>
+      <w:r>
+        <w:lastRenderedPageBreak/>
         <w:t>Stakeholder Descriptions</w:t>
       </w:r>
     </w:p>
@@ -622,8 +626,8 @@
         <w:pStyle w:val="Heading3"/>
         <w:contextualSpacing w:val="0"/>
       </w:pPr>
-      <w:bookmarkStart w:id="9" w:name="h.6p67o3q8fpps" w:colFirst="0" w:colLast="0"/>
-      <w:bookmarkEnd w:id="9"/>
+      <w:bookmarkStart w:id="10" w:name="h.6p67o3q8fpps" w:colFirst="0" w:colLast="0"/>
+      <w:bookmarkEnd w:id="10"/>
       <w:r>
         <w:t>Market Demographics</w:t>
       </w:r>
@@ -646,8 +650,8 @@
         <w:pStyle w:val="Heading3"/>
         <w:contextualSpacing w:val="0"/>
       </w:pPr>
-      <w:bookmarkStart w:id="10" w:name="h.udzvdho36e2q" w:colFirst="0" w:colLast="0"/>
-      <w:bookmarkEnd w:id="10"/>
+      <w:bookmarkStart w:id="11" w:name="h.udzvdho36e2q" w:colFirst="0" w:colLast="0"/>
+      <w:bookmarkEnd w:id="11"/>
       <w:r>
         <w:t>Stakeholder (Non-User) Summary</w:t>
       </w:r>
@@ -696,8 +700,8 @@
         <w:pStyle w:val="Heading3"/>
         <w:contextualSpacing w:val="0"/>
       </w:pPr>
-      <w:bookmarkStart w:id="11" w:name="h.cadolbx39pcm" w:colFirst="0" w:colLast="0"/>
-      <w:bookmarkEnd w:id="11"/>
+      <w:bookmarkStart w:id="12" w:name="h.cadolbx39pcm" w:colFirst="0" w:colLast="0"/>
+      <w:bookmarkEnd w:id="12"/>
       <w:r>
         <w:t>User Summary</w:t>
       </w:r>
@@ -725,8 +729,8 @@
         <w:pStyle w:val="Heading3"/>
         <w:contextualSpacing w:val="0"/>
       </w:pPr>
-      <w:bookmarkStart w:id="12" w:name="h.duq4qfij1n1d" w:colFirst="0" w:colLast="0"/>
-      <w:bookmarkEnd w:id="12"/>
+      <w:bookmarkStart w:id="13" w:name="h.duq4qfij1n1d" w:colFirst="0" w:colLast="0"/>
+      <w:bookmarkEnd w:id="13"/>
       <w:r>
         <w:t>Key High-Level Goals and Problems of the Stakeholders</w:t>
       </w:r>
@@ -826,7 +830,14 @@
               <w:rPr>
                 <w:b/>
               </w:rPr>
-              <w:t>Problems and Concerns</w:t>
+              <w:t xml:space="preserve">Problems and </w:t>
+            </w:r>
+            <w:r>
+              <w:rPr>
+                <w:b/>
+              </w:rPr>
+              <w:lastRenderedPageBreak/>
+              <w:t>Concerns</w:t>
             </w:r>
           </w:p>
         </w:tc>
@@ -850,6 +861,7 @@
               <w:rPr>
                 <w:b/>
               </w:rPr>
+              <w:lastRenderedPageBreak/>
               <w:t>Current Solutions</w:t>
             </w:r>
           </w:p>
@@ -873,11 +885,8 @@
               <w:spacing w:line="240" w:lineRule="auto"/>
             </w:pPr>
             <w:r>
-              <w:t>Quick, simple, cloud-</w:t>
-            </w:r>
-            <w:r>
               <w:lastRenderedPageBreak/>
-              <w:t xml:space="preserve">based </w:t>
+              <w:t xml:space="preserve">Quick, simple, cloud-based </w:t>
             </w:r>
             <w:r>
               <w:rPr>
@@ -908,7 +917,6 @@
             </w:pPr>
             <w:proofErr w:type="gramStart"/>
             <w:r>
-              <w:lastRenderedPageBreak/>
               <w:t>high</w:t>
             </w:r>
             <w:proofErr w:type="gramEnd"/>
@@ -969,7 +977,6 @@
               <w:spacing w:line="240" w:lineRule="auto"/>
             </w:pPr>
             <w:r>
-              <w:lastRenderedPageBreak/>
               <w:t>Calculate average time it takes to consume a consumable</w:t>
             </w:r>
           </w:p>
@@ -1051,8 +1058,8 @@
         <w:pStyle w:val="Heading3"/>
         <w:contextualSpacing w:val="0"/>
       </w:pPr>
-      <w:bookmarkStart w:id="13" w:name="h.3lgyifuu0w7w" w:colFirst="0" w:colLast="0"/>
-      <w:bookmarkEnd w:id="13"/>
+      <w:bookmarkStart w:id="14" w:name="h.3lgyifuu0w7w" w:colFirst="0" w:colLast="0"/>
+      <w:bookmarkEnd w:id="14"/>
       <w:r>
         <w:t>User-Level Goals</w:t>
       </w:r>
@@ -1121,8 +1128,8 @@
           <w:numId w:val="2"/>
         </w:numPr>
       </w:pPr>
-      <w:bookmarkStart w:id="14" w:name="OLE_LINK1"/>
-      <w:bookmarkStart w:id="15" w:name="OLE_LINK2"/>
+      <w:bookmarkStart w:id="15" w:name="OLE_LINK1"/>
+      <w:bookmarkStart w:id="16" w:name="OLE_LINK2"/>
       <w:r>
         <w:t>Domain Owner: Want more traffic to site.</w:t>
       </w:r>
@@ -1138,8 +1145,8 @@
       <w:r>
         <w:t>Content Creator: Want exposure to a larger audience.</w:t>
       </w:r>
-      <w:bookmarkEnd w:id="14"/>
       <w:bookmarkEnd w:id="15"/>
+      <w:bookmarkEnd w:id="16"/>
     </w:p>
     <w:p>
       <w:pPr>
@@ -1273,7 +1280,6 @@
         </w:numPr>
       </w:pPr>
       <w:r>
-        <w:lastRenderedPageBreak/>
         <w:t>User: Wants simple GUI to add information for viewing later.</w:t>
       </w:r>
     </w:p>
@@ -1582,7 +1588,6 @@
         <w:pStyle w:val="normal0"/>
       </w:pPr>
       <w:r>
-        <w:lastRenderedPageBreak/>
         <w:t>Primary Actor: User</w:t>
       </w:r>
     </w:p>
@@ -1789,8 +1794,8 @@
         <w:ind w:hanging="360"/>
         <w:contextualSpacing/>
       </w:pPr>
-      <w:bookmarkStart w:id="16" w:name="h.51k8z5v2ql2m" w:colFirst="0" w:colLast="0"/>
-      <w:bookmarkEnd w:id="16"/>
+      <w:bookmarkStart w:id="17" w:name="h.51k8z5v2ql2m" w:colFirst="0" w:colLast="0"/>
+      <w:bookmarkEnd w:id="17"/>
       <w:r>
         <w:t>User attains authenticated session</w:t>
       </w:r>
@@ -1806,8 +1811,8 @@
         <w:ind w:hanging="360"/>
         <w:contextualSpacing/>
       </w:pPr>
-      <w:bookmarkStart w:id="17" w:name="h.gjdgxs" w:colFirst="0" w:colLast="0"/>
-      <w:bookmarkEnd w:id="17"/>
+      <w:bookmarkStart w:id="18" w:name="h.gjdgxs" w:colFirst="0" w:colLast="0"/>
+      <w:bookmarkEnd w:id="18"/>
       <w:r>
         <w:t>User is rejected authentication. Must try again</w:t>
       </w:r>
@@ -1824,7 +1829,6 @@
           <w:b/>
         </w:rPr>
       </w:pPr>
-      <w:bookmarkStart w:id="18" w:name="_GoBack"/>
       <w:r>
         <w:rPr>
           <w:b/>
@@ -1832,7 +1836,6 @@
         <w:t>Use Case UC5: Share consumable</w:t>
       </w:r>
     </w:p>
-    <w:bookmarkEnd w:id="18"/>
     <w:p>
       <w:pPr>
         <w:pStyle w:val="normal0"/>
@@ -2026,6 +2029,7 @@
         <w:pStyle w:val="normal0"/>
       </w:pPr>
       <w:r>
+        <w:lastRenderedPageBreak/>
         <w:t>2.</w:t>
       </w:r>
       <w:r>
@@ -2062,7 +2066,6 @@
         <w:pStyle w:val="normal0"/>
       </w:pPr>
       <w:r>
-        <w:lastRenderedPageBreak/>
         <w:t>4.   User clicks the share button and is then prompted to enter the email address of the person that they are sharing consumable with.</w:t>
       </w:r>
     </w:p>

--- a/Deliverables/Iteration 3/CSC 440 Vision Statement Updated.docx
+++ b/Deliverables/Iteration 3/CSC 440 Vision Statement Updated.docx
@@ -376,8 +376,6 @@
             <w:r>
               <w:t>Joshua Burton</w:t>
             </w:r>
-            <w:bookmarkStart w:id="2" w:name="_GoBack"/>
-            <w:bookmarkEnd w:id="2"/>
           </w:p>
         </w:tc>
       </w:tr>
@@ -392,8 +390,8 @@
         <w:pStyle w:val="Heading2"/>
         <w:contextualSpacing w:val="0"/>
       </w:pPr>
-      <w:bookmarkStart w:id="3" w:name="h.jv83lhoc3u5c" w:colFirst="0" w:colLast="0"/>
-      <w:bookmarkEnd w:id="3"/>
+      <w:bookmarkStart w:id="2" w:name="h.jv83lhoc3u5c" w:colFirst="0" w:colLast="0"/>
+      <w:bookmarkEnd w:id="2"/>
       <w:r>
         <w:t>Introduction</w:t>
       </w:r>
@@ -416,8 +414,8 @@
         <w:pStyle w:val="Heading2"/>
         <w:contextualSpacing w:val="0"/>
       </w:pPr>
-      <w:bookmarkStart w:id="4" w:name="h.igbkc8cyhfm9" w:colFirst="0" w:colLast="0"/>
-      <w:bookmarkEnd w:id="4"/>
+      <w:bookmarkStart w:id="3" w:name="h.igbkc8cyhfm9" w:colFirst="0" w:colLast="0"/>
+      <w:bookmarkEnd w:id="3"/>
       <w:r>
         <w:t>Positioning</w:t>
       </w:r>
@@ -427,8 +425,8 @@
         <w:pStyle w:val="Heading3"/>
         <w:contextualSpacing w:val="0"/>
       </w:pPr>
-      <w:bookmarkStart w:id="5" w:name="h.dvnwm54pkztj" w:colFirst="0" w:colLast="0"/>
-      <w:bookmarkEnd w:id="5"/>
+      <w:bookmarkStart w:id="4" w:name="h.dvnwm54pkztj" w:colFirst="0" w:colLast="0"/>
+      <w:bookmarkEnd w:id="4"/>
       <w:r>
         <w:t>Business Opportunity</w:t>
       </w:r>
@@ -446,8 +444,8 @@
         <w:pStyle w:val="Heading3"/>
         <w:contextualSpacing w:val="0"/>
       </w:pPr>
-      <w:bookmarkStart w:id="6" w:name="h.al5jkpag3mws" w:colFirst="0" w:colLast="0"/>
-      <w:bookmarkEnd w:id="6"/>
+      <w:bookmarkStart w:id="5" w:name="h.al5jkpag3mws" w:colFirst="0" w:colLast="0"/>
+      <w:bookmarkEnd w:id="5"/>
       <w:r>
         <w:t>Problem Statement</w:t>
       </w:r>
@@ -483,8 +481,8 @@
         <w:pStyle w:val="Heading3"/>
         <w:contextualSpacing w:val="0"/>
       </w:pPr>
-      <w:bookmarkStart w:id="7" w:name="h.a7ebtaa7pae8" w:colFirst="0" w:colLast="0"/>
-      <w:bookmarkEnd w:id="7"/>
+      <w:bookmarkStart w:id="6" w:name="h.a7ebtaa7pae8" w:colFirst="0" w:colLast="0"/>
+      <w:bookmarkEnd w:id="6"/>
       <w:r>
         <w:t>Product Position Statement</w:t>
       </w:r>
@@ -511,8 +509,8 @@
         <w:pStyle w:val="Heading3"/>
         <w:contextualSpacing w:val="0"/>
       </w:pPr>
-      <w:bookmarkStart w:id="8" w:name="h.2nkfjxt1sfkx" w:colFirst="0" w:colLast="0"/>
-      <w:bookmarkEnd w:id="8"/>
+      <w:bookmarkStart w:id="7" w:name="h.2nkfjxt1sfkx" w:colFirst="0" w:colLast="0"/>
+      <w:bookmarkEnd w:id="7"/>
       <w:r>
         <w:t>Alternatives and Competition</w:t>
       </w:r>
@@ -540,8 +538,8 @@
         <w:pStyle w:val="Heading2"/>
         <w:contextualSpacing w:val="0"/>
       </w:pPr>
-      <w:bookmarkStart w:id="9" w:name="h.qr0xhq80uj63" w:colFirst="0" w:colLast="0"/>
-      <w:bookmarkEnd w:id="9"/>
+      <w:bookmarkStart w:id="8" w:name="h.qr0xhq80uj63" w:colFirst="0" w:colLast="0"/>
+      <w:bookmarkEnd w:id="8"/>
       <w:r>
         <w:lastRenderedPageBreak/>
         <w:t>Stakeholder Descriptions</w:t>
@@ -626,8 +624,8 @@
         <w:pStyle w:val="Heading3"/>
         <w:contextualSpacing w:val="0"/>
       </w:pPr>
-      <w:bookmarkStart w:id="10" w:name="h.6p67o3q8fpps" w:colFirst="0" w:colLast="0"/>
-      <w:bookmarkEnd w:id="10"/>
+      <w:bookmarkStart w:id="9" w:name="h.6p67o3q8fpps" w:colFirst="0" w:colLast="0"/>
+      <w:bookmarkEnd w:id="9"/>
       <w:r>
         <w:t>Market Demographics</w:t>
       </w:r>
@@ -650,8 +648,8 @@
         <w:pStyle w:val="Heading3"/>
         <w:contextualSpacing w:val="0"/>
       </w:pPr>
-      <w:bookmarkStart w:id="11" w:name="h.udzvdho36e2q" w:colFirst="0" w:colLast="0"/>
-      <w:bookmarkEnd w:id="11"/>
+      <w:bookmarkStart w:id="10" w:name="h.udzvdho36e2q" w:colFirst="0" w:colLast="0"/>
+      <w:bookmarkEnd w:id="10"/>
       <w:r>
         <w:t>Stakeholder (Non-User) Summary</w:t>
       </w:r>
@@ -700,8 +698,8 @@
         <w:pStyle w:val="Heading3"/>
         <w:contextualSpacing w:val="0"/>
       </w:pPr>
-      <w:bookmarkStart w:id="12" w:name="h.cadolbx39pcm" w:colFirst="0" w:colLast="0"/>
-      <w:bookmarkEnd w:id="12"/>
+      <w:bookmarkStart w:id="11" w:name="h.cadolbx39pcm" w:colFirst="0" w:colLast="0"/>
+      <w:bookmarkEnd w:id="11"/>
       <w:r>
         <w:t>User Summary</w:t>
       </w:r>
@@ -729,8 +727,8 @@
         <w:pStyle w:val="Heading3"/>
         <w:contextualSpacing w:val="0"/>
       </w:pPr>
-      <w:bookmarkStart w:id="13" w:name="h.duq4qfij1n1d" w:colFirst="0" w:colLast="0"/>
-      <w:bookmarkEnd w:id="13"/>
+      <w:bookmarkStart w:id="12" w:name="h.duq4qfij1n1d" w:colFirst="0" w:colLast="0"/>
+      <w:bookmarkEnd w:id="12"/>
       <w:r>
         <w:t>Key High-Level Goals and Problems of the Stakeholders</w:t>
       </w:r>
@@ -1058,8 +1056,8 @@
         <w:pStyle w:val="Heading3"/>
         <w:contextualSpacing w:val="0"/>
       </w:pPr>
-      <w:bookmarkStart w:id="14" w:name="h.3lgyifuu0w7w" w:colFirst="0" w:colLast="0"/>
-      <w:bookmarkEnd w:id="14"/>
+      <w:bookmarkStart w:id="13" w:name="h.3lgyifuu0w7w" w:colFirst="0" w:colLast="0"/>
+      <w:bookmarkEnd w:id="13"/>
       <w:r>
         <w:t>User-Level Goals</w:t>
       </w:r>
@@ -1128,8 +1126,8 @@
           <w:numId w:val="2"/>
         </w:numPr>
       </w:pPr>
-      <w:bookmarkStart w:id="15" w:name="OLE_LINK1"/>
-      <w:bookmarkStart w:id="16" w:name="OLE_LINK2"/>
+      <w:bookmarkStart w:id="14" w:name="OLE_LINK1"/>
+      <w:bookmarkStart w:id="15" w:name="OLE_LINK2"/>
       <w:r>
         <w:t>Domain Owner: Want more traffic to site.</w:t>
       </w:r>
@@ -1145,8 +1143,8 @@
       <w:r>
         <w:t>Content Creator: Want exposure to a larger audience.</w:t>
       </w:r>
+      <w:bookmarkEnd w:id="14"/>
       <w:bookmarkEnd w:id="15"/>
-      <w:bookmarkEnd w:id="16"/>
     </w:p>
     <w:p>
       <w:pPr>
@@ -1794,8 +1792,8 @@
         <w:ind w:hanging="360"/>
         <w:contextualSpacing/>
       </w:pPr>
-      <w:bookmarkStart w:id="17" w:name="h.51k8z5v2ql2m" w:colFirst="0" w:colLast="0"/>
-      <w:bookmarkEnd w:id="17"/>
+      <w:bookmarkStart w:id="16" w:name="h.51k8z5v2ql2m" w:colFirst="0" w:colLast="0"/>
+      <w:bookmarkEnd w:id="16"/>
       <w:r>
         <w:t>User attains authenticated session</w:t>
       </w:r>
@@ -1811,8 +1809,8 @@
         <w:ind w:hanging="360"/>
         <w:contextualSpacing/>
       </w:pPr>
-      <w:bookmarkStart w:id="18" w:name="h.gjdgxs" w:colFirst="0" w:colLast="0"/>
-      <w:bookmarkEnd w:id="18"/>
+      <w:bookmarkStart w:id="17" w:name="h.gjdgxs" w:colFirst="0" w:colLast="0"/>
+      <w:bookmarkEnd w:id="17"/>
       <w:r>
         <w:t>User is rejected authentication. Must try again</w:t>
       </w:r>
@@ -2113,6 +2111,291 @@
     </w:p>
     <w:p>
       <w:pPr>
+        <w:pStyle w:val="normal0"/>
+        <w:rPr>
+          <w:b/>
+        </w:rPr>
+      </w:pPr>
+      <w:r>
+        <w:rPr>
+          <w:b/>
+        </w:rPr>
+        <w:t>Use Case UC6: View Most Consumed Consumable</w:t>
+      </w:r>
+    </w:p>
+    <w:p>
+      <w:pPr>
+        <w:pStyle w:val="normal0"/>
+      </w:pPr>
+      <w:r>
+        <w:t xml:space="preserve"> </w:t>
+      </w:r>
+      <w:bookmarkStart w:id="18" w:name="_GoBack"/>
+      <w:bookmarkEnd w:id="18"/>
+    </w:p>
+    <w:p>
+      <w:pPr>
+        <w:pStyle w:val="normal0"/>
+      </w:pPr>
+      <w:r>
+        <w:t>Primary Actor: User</w:t>
+      </w:r>
+    </w:p>
+    <w:p>
+      <w:pPr>
+        <w:pStyle w:val="normal0"/>
+      </w:pPr>
+      <w:r>
+        <w:t xml:space="preserve"> </w:t>
+      </w:r>
+    </w:p>
+    <w:p>
+      <w:pPr>
+        <w:pStyle w:val="normal0"/>
+      </w:pPr>
+      <w:r>
+        <w:t>Stakeholders and Interests:</w:t>
+      </w:r>
+    </w:p>
+    <w:p>
+      <w:pPr>
+        <w:pStyle w:val="normal0"/>
+      </w:pPr>
+    </w:p>
+    <w:p>
+      <w:pPr>
+        <w:pStyle w:val="normal0"/>
+        <w:numPr>
+          <w:ilvl w:val="0"/>
+          <w:numId w:val="7"/>
+        </w:numPr>
+        <w:ind w:hanging="360"/>
+        <w:contextualSpacing/>
+      </w:pPr>
+      <w:r>
+        <w:t>User: Wants simple GUI to view information.</w:t>
+      </w:r>
+    </w:p>
+    <w:p>
+      <w:pPr>
+        <w:pStyle w:val="normal0"/>
+        <w:numPr>
+          <w:ilvl w:val="0"/>
+          <w:numId w:val="7"/>
+        </w:numPr>
+        <w:ind w:hanging="360"/>
+        <w:contextualSpacing/>
+      </w:pPr>
+      <w:r>
+        <w:t>Domain Owner: Want more traffic to site.</w:t>
+      </w:r>
+    </w:p>
+    <w:p>
+      <w:pPr>
+        <w:pStyle w:val="normal0"/>
+        <w:numPr>
+          <w:ilvl w:val="0"/>
+          <w:numId w:val="7"/>
+        </w:numPr>
+        <w:ind w:hanging="360"/>
+        <w:contextualSpacing/>
+      </w:pPr>
+      <w:r>
+        <w:rPr>
+          <w:sz w:val="24"/>
+        </w:rPr>
+        <w:t>Content Creator: Want exposure to a larger audience.</w:t>
+      </w:r>
+    </w:p>
+    <w:p>
+      <w:pPr>
+        <w:pStyle w:val="normal0"/>
+        <w:numPr>
+          <w:ilvl w:val="0"/>
+          <w:numId w:val="7"/>
+        </w:numPr>
+        <w:ind w:hanging="360"/>
+        <w:contextualSpacing/>
+      </w:pPr>
+      <w:r>
+        <w:t>Other Users: Has quick access to consumable information from acquaintance.</w:t>
+      </w:r>
+    </w:p>
+    <w:p>
+      <w:pPr>
+        <w:pStyle w:val="normal0"/>
+      </w:pPr>
+      <w:r>
+        <w:t xml:space="preserve"> </w:t>
+      </w:r>
+    </w:p>
+    <w:p>
+      <w:pPr>
+        <w:pStyle w:val="normal0"/>
+      </w:pPr>
+      <w:r>
+        <w:t xml:space="preserve">Preconditions: User is logged into the system. </w:t>
+      </w:r>
+    </w:p>
+    <w:p>
+      <w:pPr>
+        <w:pStyle w:val="normal0"/>
+      </w:pPr>
+      <w:r>
+        <w:t xml:space="preserve"> </w:t>
+      </w:r>
+    </w:p>
+    <w:p>
+      <w:pPr>
+        <w:pStyle w:val="normal0"/>
+      </w:pPr>
+      <w:proofErr w:type="spellStart"/>
+      <w:r>
+        <w:t>Postconditions</w:t>
+      </w:r>
+      <w:proofErr w:type="spellEnd"/>
+      <w:r>
+        <w:t>: Most consumed consumable is viewed.</w:t>
+      </w:r>
+    </w:p>
+    <w:p>
+      <w:pPr>
+        <w:pStyle w:val="normal0"/>
+      </w:pPr>
+      <w:r>
+        <w:t xml:space="preserve"> </w:t>
+      </w:r>
+    </w:p>
+    <w:p>
+      <w:pPr>
+        <w:pStyle w:val="normal0"/>
+      </w:pPr>
+      <w:r>
+        <w:t>Summary: Consumable was consumed and then user is prompted if they want to share the consumable.</w:t>
+      </w:r>
+    </w:p>
+    <w:p>
+      <w:pPr>
+        <w:pStyle w:val="normal0"/>
+      </w:pPr>
+      <w:r>
+        <w:t xml:space="preserve"> </w:t>
+      </w:r>
+    </w:p>
+    <w:p>
+      <w:pPr>
+        <w:pStyle w:val="normal0"/>
+      </w:pPr>
+      <w:r>
+        <w:t>Basic Flow:</w:t>
+      </w:r>
+    </w:p>
+    <w:p>
+      <w:pPr>
+        <w:pStyle w:val="normal0"/>
+        <w:numPr>
+          <w:ilvl w:val="0"/>
+          <w:numId w:val="8"/>
+        </w:numPr>
+      </w:pPr>
+      <w:r>
+        <w:t xml:space="preserve">User clicks on the </w:t>
+      </w:r>
+      <w:proofErr w:type="spellStart"/>
+      <w:r>
+        <w:t>consumIt</w:t>
+      </w:r>
+      <w:proofErr w:type="spellEnd"/>
+      <w:r>
+        <w:t xml:space="preserve"> button</w:t>
+      </w:r>
+    </w:p>
+    <w:p>
+      <w:pPr>
+        <w:pStyle w:val="normal0"/>
+        <w:numPr>
+          <w:ilvl w:val="0"/>
+          <w:numId w:val="8"/>
+        </w:numPr>
+      </w:pPr>
+      <w:proofErr w:type="spellStart"/>
+      <w:r>
+        <w:t>ConsumIt</w:t>
+      </w:r>
+      <w:proofErr w:type="spellEnd"/>
+      <w:r>
+        <w:t xml:space="preserve"> GUI displays consumables and view most consumed consumable.</w:t>
+      </w:r>
+    </w:p>
+    <w:p>
+      <w:pPr>
+        <w:pStyle w:val="normal0"/>
+        <w:numPr>
+          <w:ilvl w:val="0"/>
+          <w:numId w:val="8"/>
+        </w:numPr>
+      </w:pPr>
+      <w:r>
+        <w:t>User clicks view most consumed consumable.</w:t>
+      </w:r>
+    </w:p>
+    <w:p>
+      <w:pPr>
+        <w:pStyle w:val="normal0"/>
+        <w:numPr>
+          <w:ilvl w:val="0"/>
+          <w:numId w:val="8"/>
+        </w:numPr>
+      </w:pPr>
+      <w:r>
+        <w:t>Most consumed consumable is displayed.</w:t>
+      </w:r>
+    </w:p>
+    <w:p>
+      <w:pPr>
+        <w:pStyle w:val="normal0"/>
+      </w:pPr>
+      <w:r>
+        <w:t xml:space="preserve"> </w:t>
+      </w:r>
+    </w:p>
+    <w:p>
+      <w:pPr>
+        <w:pStyle w:val="normal0"/>
+      </w:pPr>
+      <w:r>
+        <w:t>Alternate Flows:</w:t>
+      </w:r>
+    </w:p>
+    <w:p>
+      <w:pPr>
+        <w:pStyle w:val="normal0"/>
+        <w:ind w:left="300"/>
+      </w:pPr>
+      <w:r>
+        <w:t xml:space="preserve">2a. </w:t>
+      </w:r>
+      <w:proofErr w:type="gramStart"/>
+      <w:r>
+        <w:t>If</w:t>
+      </w:r>
+      <w:proofErr w:type="gramEnd"/>
+      <w:r>
+        <w:t xml:space="preserve"> there are two consumables that have the same amount of views then the one displayed is the first one alphabetically. </w:t>
+      </w:r>
+    </w:p>
+    <w:p>
+      <w:pPr>
+        <w:pStyle w:val="normal0"/>
+      </w:pPr>
+    </w:p>
+    <w:p>
+      <w:pPr>
+        <w:pStyle w:val="normal0"/>
+      </w:pPr>
+    </w:p>
+    <w:p>
+      <w:pPr>
         <w:pStyle w:val="Heading3"/>
         <w:contextualSpacing w:val="0"/>
       </w:pPr>
@@ -2154,6 +2437,7 @@
       <w:bookmarkStart w:id="21" w:name="h.xhw26cknhta" w:colFirst="0" w:colLast="0"/>
       <w:bookmarkEnd w:id="21"/>
       <w:r>
+        <w:lastRenderedPageBreak/>
         <w:t>Product Perspective</w:t>
       </w:r>
     </w:p>
@@ -2472,7 +2756,6 @@
       <w:bookmarkStart w:id="27" w:name="h.ccm7kax43xcq" w:colFirst="0" w:colLast="0"/>
       <w:bookmarkEnd w:id="27"/>
       <w:r>
-        <w:lastRenderedPageBreak/>
         <w:t>Other Requirements and Constraints</w:t>
       </w:r>
     </w:p>
@@ -2894,6 +3177,119 @@
     </w:lvl>
   </w:abstractNum>
   <w:abstractNum w:abstractNumId="4">
+    <w:nsid w:val="611B013C"/>
+    <w:multiLevelType w:val="multilevel"/>
+    <w:tmpl w:val="F56855C8"/>
+    <w:lvl w:ilvl="0">
+      <w:start w:val="1"/>
+      <w:numFmt w:val="bullet"/>
+      <w:lvlText w:val="●"/>
+      <w:lvlJc w:val="left"/>
+      <w:pPr>
+        <w:ind w:left="720" w:firstLine="360"/>
+      </w:pPr>
+      <w:rPr>
+        <w:u w:val="none"/>
+      </w:rPr>
+    </w:lvl>
+    <w:lvl w:ilvl="1">
+      <w:start w:val="1"/>
+      <w:numFmt w:val="bullet"/>
+      <w:lvlText w:val="○"/>
+      <w:lvlJc w:val="left"/>
+      <w:pPr>
+        <w:ind w:left="1440" w:firstLine="1080"/>
+      </w:pPr>
+      <w:rPr>
+        <w:u w:val="none"/>
+      </w:rPr>
+    </w:lvl>
+    <w:lvl w:ilvl="2">
+      <w:start w:val="1"/>
+      <w:numFmt w:val="bullet"/>
+      <w:lvlText w:val="■"/>
+      <w:lvlJc w:val="left"/>
+      <w:pPr>
+        <w:ind w:left="2160" w:firstLine="1800"/>
+      </w:pPr>
+      <w:rPr>
+        <w:u w:val="none"/>
+      </w:rPr>
+    </w:lvl>
+    <w:lvl w:ilvl="3">
+      <w:start w:val="1"/>
+      <w:numFmt w:val="bullet"/>
+      <w:lvlText w:val="●"/>
+      <w:lvlJc w:val="left"/>
+      <w:pPr>
+        <w:ind w:left="2880" w:firstLine="2520"/>
+      </w:pPr>
+      <w:rPr>
+        <w:u w:val="none"/>
+      </w:rPr>
+    </w:lvl>
+    <w:lvl w:ilvl="4">
+      <w:start w:val="1"/>
+      <w:numFmt w:val="bullet"/>
+      <w:lvlText w:val="○"/>
+      <w:lvlJc w:val="left"/>
+      <w:pPr>
+        <w:ind w:left="3600" w:firstLine="3240"/>
+      </w:pPr>
+      <w:rPr>
+        <w:u w:val="none"/>
+      </w:rPr>
+    </w:lvl>
+    <w:lvl w:ilvl="5">
+      <w:start w:val="1"/>
+      <w:numFmt w:val="bullet"/>
+      <w:lvlText w:val="■"/>
+      <w:lvlJc w:val="left"/>
+      <w:pPr>
+        <w:ind w:left="4320" w:firstLine="3960"/>
+      </w:pPr>
+      <w:rPr>
+        <w:u w:val="none"/>
+      </w:rPr>
+    </w:lvl>
+    <w:lvl w:ilvl="6">
+      <w:start w:val="1"/>
+      <w:numFmt w:val="bullet"/>
+      <w:lvlText w:val="●"/>
+      <w:lvlJc w:val="left"/>
+      <w:pPr>
+        <w:ind w:left="5040" w:firstLine="4680"/>
+      </w:pPr>
+      <w:rPr>
+        <w:u w:val="none"/>
+      </w:rPr>
+    </w:lvl>
+    <w:lvl w:ilvl="7">
+      <w:start w:val="1"/>
+      <w:numFmt w:val="bullet"/>
+      <w:lvlText w:val="○"/>
+      <w:lvlJc w:val="left"/>
+      <w:pPr>
+        <w:ind w:left="5760" w:firstLine="5400"/>
+      </w:pPr>
+      <w:rPr>
+        <w:u w:val="none"/>
+      </w:rPr>
+    </w:lvl>
+    <w:lvl w:ilvl="8">
+      <w:start w:val="1"/>
+      <w:numFmt w:val="bullet"/>
+      <w:lvlText w:val="■"/>
+      <w:lvlJc w:val="left"/>
+      <w:pPr>
+        <w:ind w:left="6480" w:firstLine="6120"/>
+      </w:pPr>
+      <w:rPr>
+        <w:u w:val="none"/>
+      </w:rPr>
+    </w:lvl>
+  </w:abstractNum>
+  <w:abstractNum w:abstractNumId="5">
     <w:nsid w:val="633113F9"/>
     <w:multiLevelType w:val="multilevel"/>
     <w:tmpl w:val="E6E0B35A"/>
@@ -3006,7 +3402,7 @@
       </w:rPr>
     </w:lvl>
   </w:abstractNum>
-  <w:abstractNum w:abstractNumId="5">
+  <w:abstractNum w:abstractNumId="6">
     <w:nsid w:val="724C0B65"/>
     <w:multiLevelType w:val="multilevel"/>
     <w:tmpl w:val="88826DAC"/>
@@ -3119,8 +3515,94 @@
       </w:rPr>
     </w:lvl>
   </w:abstractNum>
+  <w:abstractNum w:abstractNumId="7">
+    <w:nsid w:val="7AB966D4"/>
+    <w:multiLevelType w:val="hybridMultilevel"/>
+    <w:tmpl w:val="2A5EB68C"/>
+    <w:lvl w:ilvl="0" w:tplc="0409000F">
+      <w:start w:val="1"/>
+      <w:numFmt w:val="decimal"/>
+      <w:lvlText w:val="%1."/>
+      <w:lvlJc w:val="left"/>
+      <w:pPr>
+        <w:ind w:left="720" w:hanging="360"/>
+      </w:pPr>
+    </w:lvl>
+    <w:lvl w:ilvl="1" w:tplc="04090019" w:tentative="1">
+      <w:start w:val="1"/>
+      <w:numFmt w:val="lowerLetter"/>
+      <w:lvlText w:val="%2."/>
+      <w:lvlJc w:val="left"/>
+      <w:pPr>
+        <w:ind w:left="1440" w:hanging="360"/>
+      </w:pPr>
+    </w:lvl>
+    <w:lvl w:ilvl="2" w:tplc="0409001B" w:tentative="1">
+      <w:start w:val="1"/>
+      <w:numFmt w:val="lowerRoman"/>
+      <w:lvlText w:val="%3."/>
+      <w:lvlJc w:val="right"/>
+      <w:pPr>
+        <w:ind w:left="2160" w:hanging="180"/>
+      </w:pPr>
+    </w:lvl>
+    <w:lvl w:ilvl="3" w:tplc="0409000F" w:tentative="1">
+      <w:start w:val="1"/>
+      <w:numFmt w:val="decimal"/>
+      <w:lvlText w:val="%4."/>
+      <w:lvlJc w:val="left"/>
+      <w:pPr>
+        <w:ind w:left="2880" w:hanging="360"/>
+      </w:pPr>
+    </w:lvl>
+    <w:lvl w:ilvl="4" w:tplc="04090019" w:tentative="1">
+      <w:start w:val="1"/>
+      <w:numFmt w:val="lowerLetter"/>
+      <w:lvlText w:val="%5."/>
+      <w:lvlJc w:val="left"/>
+      <w:pPr>
+        <w:ind w:left="3600" w:hanging="360"/>
+      </w:pPr>
+    </w:lvl>
+    <w:lvl w:ilvl="5" w:tplc="0409001B" w:tentative="1">
+      <w:start w:val="1"/>
+      <w:numFmt w:val="lowerRoman"/>
+      <w:lvlText w:val="%6."/>
+      <w:lvlJc w:val="right"/>
+      <w:pPr>
+        <w:ind w:left="4320" w:hanging="180"/>
+      </w:pPr>
+    </w:lvl>
+    <w:lvl w:ilvl="6" w:tplc="0409000F" w:tentative="1">
+      <w:start w:val="1"/>
+      <w:numFmt w:val="decimal"/>
+      <w:lvlText w:val="%7."/>
+      <w:lvlJc w:val="left"/>
+      <w:pPr>
+        <w:ind w:left="5040" w:hanging="360"/>
+      </w:pPr>
+    </w:lvl>
+    <w:lvl w:ilvl="7" w:tplc="04090019" w:tentative="1">
+      <w:start w:val="1"/>
+      <w:numFmt w:val="lowerLetter"/>
+      <w:lvlText w:val="%8."/>
+      <w:lvlJc w:val="left"/>
+      <w:pPr>
+        <w:ind w:left="5760" w:hanging="360"/>
+      </w:pPr>
+    </w:lvl>
+    <w:lvl w:ilvl="8" w:tplc="0409001B" w:tentative="1">
+      <w:start w:val="1"/>
+      <w:numFmt w:val="lowerRoman"/>
+      <w:lvlText w:val="%9."/>
+      <w:lvlJc w:val="right"/>
+      <w:pPr>
+        <w:ind w:left="6480" w:hanging="180"/>
+      </w:pPr>
+    </w:lvl>
+  </w:abstractNum>
   <w:num w:numId="1">
-    <w:abstractNumId w:val="4"/>
+    <w:abstractNumId w:val="5"/>
   </w:num>
   <w:num w:numId="2">
     <w:abstractNumId w:val="1"/>
@@ -3132,10 +3614,16 @@
     <w:abstractNumId w:val="0"/>
   </w:num>
   <w:num w:numId="5">
-    <w:abstractNumId w:val="5"/>
+    <w:abstractNumId w:val="6"/>
   </w:num>
   <w:num w:numId="6">
     <w:abstractNumId w:val="3"/>
+  </w:num>
+  <w:num w:numId="7">
+    <w:abstractNumId w:val="4"/>
+  </w:num>
+  <w:num w:numId="8">
+    <w:abstractNumId w:val="7"/>
   </w:num>
 </w:numbering>
 </file>
